--- a/hw4/HW4-part1.docx
+++ b/hw4/HW4-part1.docx
@@ -550,13 +550,7 @@
               <w:rPr>
                 <w:rFonts w:ascii="Cambria Math" w:hAnsi="Cambria Math"/>
               </w:rPr>
-              <m:t>3</m:t>
-            </m:r>
-            <m:r>
-              <w:rPr>
-                <w:rFonts w:ascii="Cambria Math" w:hAnsi="Cambria Math"/>
-              </w:rPr>
-              <m:t>x</m:t>
+              <m:t>3x</m:t>
             </m:r>
           </m:e>
           <m:sup>
@@ -641,13 +635,7 @@
               <w:rPr>
                 <w:rFonts w:ascii="Cambria Math" w:hAnsi="Cambria Math"/>
               </w:rPr>
-              <m:t>3</m:t>
-            </m:r>
-            <m:r>
-              <w:rPr>
-                <w:rFonts w:ascii="Cambria Math" w:hAnsi="Cambria Math"/>
-              </w:rPr>
-              <m:t>x</m:t>
+              <m:t>3x</m:t>
             </m:r>
           </m:e>
           <m:sup>
@@ -790,19 +778,7 @@
           <w:rPr>
             <w:rFonts w:ascii="Cambria Math" w:hAnsi="Cambria Math"/>
           </w:rPr>
-          <m:t>=</m:t>
-        </m:r>
-        <m:r>
-          <w:rPr>
-            <w:rFonts w:ascii="Cambria Math" w:hAnsi="Cambria Math"/>
-          </w:rPr>
-          <m:t>2</m:t>
-        </m:r>
-        <m:r>
-          <w:rPr>
-            <w:rFonts w:ascii="Cambria Math" w:hAnsi="Cambria Math"/>
-          </w:rPr>
-          <m:t>, </m:t>
+          <m:t>=2, </m:t>
         </m:r>
         <m:sSub>
           <m:sSubPr>
@@ -844,18 +820,8 @@
           <w:i/>
           <w:iCs/>
         </w:rPr>
-        <w:t xml:space="preserve"> </w:t>
-      </w:r>
-      <w:proofErr w:type="gramStart"/>
-      <w:r>
-        <w:rPr>
-          <w:rFonts w:ascii="Cambria Math" w:hAnsi="Cambria Math"/>
-          <w:i/>
-          <w:iCs/>
-        </w:rPr>
-        <w:t xml:space="preserve">THUS  </w:t>
-      </w:r>
-      <w:proofErr w:type="gramEnd"/>
+        <w:t xml:space="preserve"> THUS  </w:t>
+      </w:r>
       <m:oMath>
         <m:r>
           <w:rPr>
@@ -934,13 +900,7 @@
                   <w:rPr>
                     <w:rFonts w:ascii="Cambria Math" w:hAnsi="Cambria Math"/>
                   </w:rPr>
-                  <m:t>3</m:t>
-                </m:r>
-                <m:r>
-                  <w:rPr>
-                    <w:rFonts w:ascii="Cambria Math" w:hAnsi="Cambria Math"/>
-                  </w:rPr>
-                  <m:t>x</m:t>
+                  <m:t>3x</m:t>
                 </m:r>
               </m:e>
               <m:sup>
@@ -1282,21 +1242,7 @@
         <w:rPr>
           <w:rFonts w:eastAsiaTheme="minorEastAsia"/>
         </w:rPr>
-        <w:t xml:space="preserve">, </w:t>
-      </w:r>
-      <w:proofErr w:type="gramStart"/>
-      <w:r>
-        <w:rPr>
-          <w:rFonts w:eastAsiaTheme="minorEastAsia"/>
-        </w:rPr>
-        <w:t>n(</w:t>
-      </w:r>
-      <w:proofErr w:type="gramEnd"/>
-      <w:r>
-        <w:rPr>
-          <w:rFonts w:eastAsiaTheme="minorEastAsia"/>
-        </w:rPr>
-        <w:t xml:space="preserve">log n) is </w:t>
+        <w:t xml:space="preserve">, n(log n) is </w:t>
       </w:r>
       <w:r>
         <w:rPr>
@@ -1317,21 +1263,7 @@
         <w:rPr>
           <w:rFonts w:eastAsiaTheme="minorEastAsia"/>
         </w:rPr>
-        <w:t xml:space="preserve">For n = 6, n </w:t>
-      </w:r>
-      <w:proofErr w:type="gramStart"/>
-      <w:r>
-        <w:rPr>
-          <w:rFonts w:eastAsiaTheme="minorEastAsia"/>
-        </w:rPr>
-        <w:t>log(</w:t>
-      </w:r>
-      <w:proofErr w:type="gramEnd"/>
-      <w:r>
-        <w:rPr>
-          <w:rFonts w:eastAsiaTheme="minorEastAsia"/>
-        </w:rPr>
-        <w:t>n) = 15.51</w:t>
+        <w:t>For n = 6, n log(n) = 15.51</w:t>
       </w:r>
     </w:p>
     <w:p>
@@ -1432,6 +1364,7 @@
         <w:rPr>
           <w:noProof/>
         </w:rPr>
+        <w:lastRenderedPageBreak/>
         <w:drawing>
           <wp:inline distT="0" distB="0" distL="0" distR="0" wp14:anchorId="5DD01417" wp14:editId="08098E09">
             <wp:extent cx="3816927" cy="3051095"/>
@@ -1511,21 +1444,7 @@
         <w:rPr>
           <w:rFonts w:eastAsiaTheme="minorEastAsia"/>
         </w:rPr>
-        <w:t>y2 = x</w:t>
-      </w:r>
-      <w:proofErr w:type="gramStart"/>
-      <w:r>
-        <w:rPr>
-          <w:rFonts w:eastAsiaTheme="minorEastAsia"/>
-        </w:rPr>
-        <w:t>.^</w:t>
-      </w:r>
-      <w:proofErr w:type="gramEnd"/>
-      <w:r>
-        <w:rPr>
-          <w:rFonts w:eastAsiaTheme="minorEastAsia"/>
-        </w:rPr>
-        <w:t>(3/2);</w:t>
+        <w:t>y2 = x.^(3/2);</w:t>
       </w:r>
     </w:p>
     <w:p>
@@ -1536,19 +1455,11 @@
           <w:rFonts w:eastAsiaTheme="minorEastAsia"/>
         </w:rPr>
       </w:pPr>
-      <w:proofErr w:type="gramStart"/>
-      <w:r>
-        <w:rPr>
-          <w:rFonts w:eastAsiaTheme="minorEastAsia"/>
-        </w:rPr>
-        <w:t>plot(</w:t>
-      </w:r>
-      <w:proofErr w:type="gramEnd"/>
-      <w:r>
-        <w:rPr>
-          <w:rFonts w:eastAsiaTheme="minorEastAsia"/>
-        </w:rPr>
-        <w:t>x,y,x,y2)</w:t>
+      <w:r>
+        <w:rPr>
+          <w:rFonts w:eastAsiaTheme="minorEastAsia"/>
+        </w:rPr>
+        <w:t>plot(x,y,x,y2)</w:t>
       </w:r>
     </w:p>
     <w:p>
@@ -1559,19 +1470,11 @@
           <w:rFonts w:eastAsiaTheme="minorEastAsia"/>
         </w:rPr>
       </w:pPr>
-      <w:proofErr w:type="gramStart"/>
-      <w:r>
-        <w:rPr>
-          <w:rFonts w:eastAsiaTheme="minorEastAsia"/>
-        </w:rPr>
-        <w:t>legend(</w:t>
-      </w:r>
-      <w:proofErr w:type="gramEnd"/>
-      <w:r>
-        <w:rPr>
-          <w:rFonts w:eastAsiaTheme="minorEastAsia"/>
-        </w:rPr>
-        <w:t>'y = x*log(x)','y = x^(3/2)');</w:t>
+      <w:r>
+        <w:rPr>
+          <w:rFonts w:eastAsiaTheme="minorEastAsia"/>
+        </w:rPr>
+        <w:t>legend('y = x*log(x)','y = x^(3/2)');</w:t>
       </w:r>
     </w:p>
     <w:p>
@@ -1783,23 +1686,7 @@
           <w:rFonts w:eastAsiaTheme="minorEastAsia"/>
           <w:iCs/>
         </w:rPr>
-        <w:t xml:space="preserve"> </w:t>
-      </w:r>
-      <w:proofErr w:type="gramStart"/>
-      <w:r>
-        <w:rPr>
-          <w:rFonts w:eastAsiaTheme="minorEastAsia"/>
-          <w:iCs/>
-        </w:rPr>
-        <w:t>use</w:t>
-      </w:r>
-      <w:proofErr w:type="gramEnd"/>
-      <w:r>
-        <w:rPr>
-          <w:rFonts w:eastAsiaTheme="minorEastAsia"/>
-          <w:iCs/>
-        </w:rPr>
-        <w:t xml:space="preserve"> fewer operations.</w:t>
+        <w:t xml:space="preserve"> use fewer operations.</w:t>
       </w:r>
     </w:p>
     <w:p>
@@ -1964,10 +1851,8 @@
         <w:ind w:left="1080"/>
       </w:pPr>
       <w:r>
-        <w:t xml:space="preserve">&gt;&gt; </w:t>
-      </w:r>
-      <w:r>
-        <w:t>x = 0:10;</w:t>
+        <w:lastRenderedPageBreak/>
+        <w:t>&gt;&gt; x = 0:10;</w:t>
       </w:r>
     </w:p>
     <w:p>
@@ -1976,15 +1861,7 @@
         <w:ind w:left="1080"/>
       </w:pPr>
       <w:r>
-        <w:t>&gt;&gt; y = x</w:t>
-      </w:r>
-      <w:proofErr w:type="gramStart"/>
-      <w:r>
-        <w:t>.^</w:t>
-      </w:r>
-      <w:proofErr w:type="gramEnd"/>
-      <w:r>
-        <w:t>2 .* 2.^x;</w:t>
+        <w:t>&gt;&gt; y = x.^2 .* 2.^x;</w:t>
       </w:r>
     </w:p>
     <w:p>
@@ -2002,15 +1879,7 @@
         <w:ind w:left="1080"/>
       </w:pPr>
       <w:r>
-        <w:t xml:space="preserve">&gt;&gt; </w:t>
-      </w:r>
-      <w:proofErr w:type="gramStart"/>
-      <w:r>
-        <w:t>plot(</w:t>
-      </w:r>
-      <w:proofErr w:type="gramEnd"/>
-      <w:r>
-        <w:t>x,y,x,y2)</w:t>
+        <w:t>&gt;&gt; plot(x,y,x,y2)</w:t>
       </w:r>
     </w:p>
     <w:p>
@@ -2019,15 +1888,7 @@
         <w:ind w:left="1080"/>
       </w:pPr>
       <w:r>
-        <w:t xml:space="preserve">&gt;&gt; </w:t>
-      </w:r>
-      <w:proofErr w:type="gramStart"/>
-      <w:r>
-        <w:t>legend(</w:t>
-      </w:r>
-      <w:proofErr w:type="gramEnd"/>
-      <w:r>
-        <w:t>'y = x.^2 .* 2.^x','y = factorial(x)');</w:t>
+        <w:t>&gt;&gt; legend('y = x.^2 .* 2.^x','y = factorial(x)');</w:t>
       </w:r>
     </w:p>
     <w:p>
@@ -2236,25 +2097,7 @@
           <w:rPr>
             <w:rFonts w:ascii="Cambria Math" w:hAnsi="Cambria Math"/>
           </w:rPr>
-          <m:t xml:space="preserve">= </m:t>
-        </m:r>
-        <m:r>
-          <w:rPr>
-            <w:rFonts w:ascii="Cambria Math" w:hAnsi="Cambria Math"/>
-          </w:rPr>
-          <m:t>θ(</m:t>
-        </m:r>
-        <m:r>
-          <w:rPr>
-            <w:rFonts w:ascii="Cambria Math" w:hAnsi="Cambria Math"/>
-          </w:rPr>
-          <m:t>1</m:t>
-        </m:r>
-        <m:r>
-          <w:rPr>
-            <w:rFonts w:ascii="Cambria Math" w:hAnsi="Cambria Math"/>
-          </w:rPr>
-          <m:t>)</m:t>
+          <m:t>= θ(1)</m:t>
         </m:r>
       </m:oMath>
     </w:p>
@@ -2285,16 +2128,7 @@
         <w:t>N</w:t>
       </w:r>
       <w:r>
-        <w:t xml:space="preserve"> * N)   Q = (</w:t>
-      </w:r>
-      <w:r>
-        <w:t>8M + 8</w:t>
-      </w:r>
-      <w:r>
-        <w:t xml:space="preserve">N) + </w:t>
-      </w:r>
-      <w:r>
-        <w:t>8</w:t>
+        <w:t xml:space="preserve"> * N)   Q = (8M + 8N) + 8</w:t>
       </w:r>
       <w:r>
         <w:t>(</w:t>
@@ -2351,10 +2185,7 @@
         <w:t xml:space="preserve">16N + </w:t>
       </w:r>
       <w:r>
-        <w:t>8</w:t>
-      </w:r>
-      <w:r>
-        <w:t>N</w:t>
+        <w:t>8N</w:t>
       </w:r>
       <w:r>
         <w:rPr>
@@ -2402,25 +2233,7 @@
           <w:rPr>
             <w:rFonts w:ascii="Cambria Math" w:hAnsi="Cambria Math"/>
           </w:rPr>
-          <m:t xml:space="preserve">= </m:t>
-        </m:r>
-        <m:r>
-          <w:rPr>
-            <w:rFonts w:ascii="Cambria Math" w:hAnsi="Cambria Math"/>
-          </w:rPr>
-          <m:t>θ(</m:t>
-        </m:r>
-        <m:r>
-          <w:rPr>
-            <w:rFonts w:ascii="Cambria Math" w:hAnsi="Cambria Math"/>
-          </w:rPr>
-          <m:t>1</m:t>
-        </m:r>
-        <m:r>
-          <w:rPr>
-            <w:rFonts w:ascii="Cambria Math" w:hAnsi="Cambria Math"/>
-          </w:rPr>
-          <m:t>)</m:t>
+          <m:t>= θ(1)</m:t>
         </m:r>
       </m:oMath>
     </w:p>
@@ -2445,31 +2258,7 @@
         </w:numPr>
       </w:pPr>
       <w:r>
-        <w:t xml:space="preserve">C = AB, where matrices A is </w:t>
-      </w:r>
-      <w:proofErr w:type="spellStart"/>
-      <w:r>
-        <w:t>MxN</w:t>
-      </w:r>
-      <w:proofErr w:type="spellEnd"/>
-      <w:r>
-        <w:t xml:space="preserve">, B is </w:t>
-      </w:r>
-      <w:proofErr w:type="spellStart"/>
-      <w:r>
-        <w:t>NxL</w:t>
-      </w:r>
-      <w:proofErr w:type="spellEnd"/>
-      <w:r>
-        <w:t xml:space="preserve">, and output C is </w:t>
-      </w:r>
-      <w:proofErr w:type="spellStart"/>
-      <w:r>
-        <w:t>MxL</w:t>
-      </w:r>
-      <w:proofErr w:type="spellEnd"/>
-      <w:r>
-        <w:t>, all are type float</w:t>
+        <w:t>C = AB, where matrices A is MxN, B is NxL, and output C is MxL, all are type float</w:t>
       </w:r>
     </w:p>
     <w:p>
@@ -2536,7 +2325,7 @@
           <m:fPr>
             <m:ctrlPr>
               <w:rPr>
-                <w:rFonts w:ascii="Cambria Math"/>
+                <w:rFonts w:ascii="Cambria Math" w:hAnsi="Cambria Math"/>
               </w:rPr>
             </m:ctrlPr>
           </m:fPr>
@@ -2578,11 +2367,6 @@
                 </m:r>
               </m:sup>
             </m:sSup>
-            <m:ctrlPr>
-              <w:rPr>
-                <w:rFonts w:ascii="Cambria Math" w:hAnsi="Cambria Math"/>
-              </w:rPr>
-            </m:ctrlPr>
           </m:num>
           <m:den>
             <m:sSup>
@@ -2819,21 +2603,7 @@
         <w:rPr>
           <w:rFonts w:eastAsiaTheme="minorEastAsia"/>
         </w:rPr>
-        <w:t xml:space="preserve">Where A is a real symmetric </w:t>
-      </w:r>
-      <w:proofErr w:type="spellStart"/>
-      <w:r>
-        <w:rPr>
-          <w:rFonts w:eastAsiaTheme="minorEastAsia"/>
-        </w:rPr>
-        <w:t>NxN</w:t>
-      </w:r>
-      <w:proofErr w:type="spellEnd"/>
-      <w:r>
-        <w:rPr>
-          <w:rFonts w:eastAsiaTheme="minorEastAsia"/>
-        </w:rPr>
-        <w:t xml:space="preserve"> matric, and vector x is Nx1, all are doubles.</w:t>
+        <w:t>Where A is a real symmetric NxN matric, and vector x is Nx1, all are doubles.</w:t>
       </w:r>
     </w:p>
     <w:p>
@@ -2860,19 +2630,7 @@
         <w:rPr>
           <w:rFonts w:eastAsiaTheme="minorEastAsia"/>
         </w:rPr>
-        <w:t xml:space="preserve"> + </w:t>
-      </w:r>
-      <w:r>
-        <w:rPr>
-          <w:rFonts w:eastAsiaTheme="minorEastAsia"/>
-        </w:rPr>
-        <w:t xml:space="preserve">((N + N – 1) * N) </w:t>
-      </w:r>
-      <w:r>
-        <w:rPr>
-          <w:rFonts w:eastAsiaTheme="minorEastAsia"/>
-        </w:rPr>
-        <w:t>= 4N</w:t>
+        <w:t xml:space="preserve"> + ((N + N – 1) * N) = 4N</w:t>
       </w:r>
       <w:r>
         <w:rPr>
@@ -3140,7 +2898,277 @@
         <w:t>What percentage of the original computation can be sequential (non-parallelizable) code?</w:t>
       </w:r>
       <w:r>
-        <w:t xml:space="preserve"> 10%</w:t>
+        <w:t xml:space="preserve"> </w:t>
+      </w:r>
+    </w:p>
+    <w:p>
+      <w:pPr>
+        <w:pStyle w:val="ListParagraph"/>
+        <w:ind w:left="360"/>
+        <w:jc w:val="center"/>
+      </w:pPr>
+      <w:r>
+        <w:t xml:space="preserve">Let </w:t>
+      </w:r>
+      <m:oMath>
+        <m:r>
+          <w:rPr>
+            <w:rFonts w:ascii="Cambria Math" w:hAnsi="Cambria Math"/>
+          </w:rPr>
+          <m:t>f</m:t>
+        </m:r>
+      </m:oMath>
+      <w:r>
+        <w:t xml:space="preserve"> be the non-parallelizable serial fraction of the total work.</w:t>
+      </w:r>
+      <w:bookmarkStart w:id="0" w:name="_GoBack"/>
+      <w:bookmarkEnd w:id="0"/>
+      <w:r>
+        <w:t xml:space="preserve"> Then the following inequalities hold:</w:t>
+      </w:r>
+    </w:p>
+    <w:p>
+      <w:pPr>
+        <w:pStyle w:val="ListParagraph"/>
+        <w:ind w:left="360"/>
+      </w:pPr>
+    </w:p>
+    <w:p>
+      <w:pPr>
+        <w:pStyle w:val="ListParagraph"/>
+        <w:ind w:left="360"/>
+        <w:jc w:val="center"/>
+      </w:pPr>
+      <m:oMathPara>
+        <m:oMathParaPr>
+          <m:jc m:val="centerGroup"/>
+        </m:oMathParaPr>
+        <m:oMath>
+          <m:sSub>
+            <m:sSubPr>
+              <m:ctrlPr>
+                <w:rPr>
+                  <w:rFonts w:ascii="Cambria Math" w:hAnsi="Cambria Math"/>
+                  <w:i/>
+                  <w:iCs/>
+                </w:rPr>
+              </m:ctrlPr>
+            </m:sSubPr>
+            <m:e>
+              <m:sSub>
+                <m:sSubPr>
+                  <m:ctrlPr>
+                    <w:rPr>
+                      <w:rFonts w:ascii="Cambria Math" w:hAnsi="Cambria Math"/>
+                      <w:i/>
+                      <w:iCs/>
+                    </w:rPr>
+                  </m:ctrlPr>
+                </m:sSubPr>
+                <m:e>
+                  <m:r>
+                    <w:rPr>
+                      <w:rFonts w:ascii="Cambria Math" w:hAnsi="Cambria Math"/>
+                    </w:rPr>
+                    <m:t>W</m:t>
+                  </m:r>
+                </m:e>
+                <m:sub>
+                  <m:r>
+                    <w:rPr>
+                      <w:rFonts w:ascii="Cambria Math" w:hAnsi="Cambria Math"/>
+                    </w:rPr>
+                    <m:t>ser</m:t>
+                  </m:r>
+                </m:sub>
+              </m:sSub>
+              <m:r>
+                <w:rPr>
+                  <w:rFonts w:ascii="Cambria Math" w:hAnsi="Cambria Math"/>
+                </w:rPr>
+                <m:t>=fT</m:t>
+              </m:r>
+            </m:e>
+            <m:sub>
+              <m:r>
+                <w:rPr>
+                  <w:rFonts w:ascii="Cambria Math" w:hAnsi="Cambria Math"/>
+                </w:rPr>
+                <m:t>1</m:t>
+              </m:r>
+            </m:sub>
+          </m:sSub>
+        </m:oMath>
+      </m:oMathPara>
+    </w:p>
+    <w:p>
+      <w:pPr>
+        <w:pStyle w:val="ListParagraph"/>
+        <w:ind w:left="360"/>
+        <w:jc w:val="center"/>
+      </w:pPr>
+      <m:oMathPara>
+        <m:oMath>
+          <m:sSub>
+            <m:sSubPr>
+              <m:ctrlPr>
+                <w:rPr>
+                  <w:rFonts w:ascii="Cambria Math" w:hAnsi="Cambria Math"/>
+                  <w:i/>
+                  <w:iCs/>
+                </w:rPr>
+              </m:ctrlPr>
+            </m:sSubPr>
+            <m:e>
+              <m:sSub>
+                <m:sSubPr>
+                  <m:ctrlPr>
+                    <w:rPr>
+                      <w:rFonts w:ascii="Cambria Math" w:hAnsi="Cambria Math"/>
+                      <w:i/>
+                      <w:iCs/>
+                    </w:rPr>
+                  </m:ctrlPr>
+                </m:sSubPr>
+                <m:e>
+                  <m:r>
+                    <w:rPr>
+                      <w:rFonts w:ascii="Cambria Math" w:hAnsi="Cambria Math"/>
+                    </w:rPr>
+                    <m:t>W</m:t>
+                  </m:r>
+                </m:e>
+                <m:sub>
+                  <m:r>
+                    <w:rPr>
+                      <w:rFonts w:ascii="Cambria Math" w:hAnsi="Cambria Math"/>
+                    </w:rPr>
+                    <m:t>par</m:t>
+                  </m:r>
+                </m:sub>
+              </m:sSub>
+              <m:r>
+                <w:rPr>
+                  <w:rFonts w:ascii="Cambria Math" w:hAnsi="Cambria Math"/>
+                </w:rPr>
+                <m:t>=(1-f)T</m:t>
+              </m:r>
+            </m:e>
+            <m:sub>
+              <m:r>
+                <w:rPr>
+                  <w:rFonts w:ascii="Cambria Math" w:hAnsi="Cambria Math"/>
+                </w:rPr>
+                <m:t>1</m:t>
+              </m:r>
+            </m:sub>
+          </m:sSub>
+        </m:oMath>
+      </m:oMathPara>
+    </w:p>
+    <w:p>
+      <w:pPr>
+        <w:pStyle w:val="ListParagraph"/>
+        <w:ind w:left="360" w:firstLine="360"/>
+        <w:jc w:val="center"/>
+      </w:pPr>
+      <m:oMath>
+        <m:sSub>
+          <m:sSubPr>
+            <m:ctrlPr>
+              <w:rPr>
+                <w:rFonts w:ascii="Cambria Math" w:hAnsi="Cambria Math"/>
+                <w:i/>
+                <w:iCs/>
+              </w:rPr>
+            </m:ctrlPr>
+          </m:sSubPr>
+          <m:e>
+            <m:r>
+              <w:rPr>
+                <w:rFonts w:ascii="Cambria Math" w:hAnsi="Cambria Math"/>
+              </w:rPr>
+              <m:t>S</m:t>
+            </m:r>
+          </m:e>
+          <m:sub>
+            <m:r>
+              <w:rPr>
+                <w:rFonts w:ascii="Cambria Math" w:hAnsi="Cambria Math"/>
+              </w:rPr>
+              <m:t>P</m:t>
+            </m:r>
+          </m:sub>
+        </m:sSub>
+        <m:r>
+          <w:rPr>
+            <w:rFonts w:ascii="Cambria Math" w:hAnsi="Cambria Math"/>
+          </w:rPr>
+          <m:t>≤</m:t>
+        </m:r>
+        <m:f>
+          <m:fPr>
+            <m:ctrlPr>
+              <w:rPr>
+                <w:rFonts w:ascii="Cambria Math" w:hAnsi="Cambria Math"/>
+                <w:i/>
+                <w:iCs/>
+              </w:rPr>
+            </m:ctrlPr>
+          </m:fPr>
+          <m:num>
+            <m:r>
+              <w:rPr>
+                <w:rFonts w:ascii="Cambria Math" w:hAnsi="Cambria Math"/>
+              </w:rPr>
+              <m:t>1</m:t>
+            </m:r>
+          </m:num>
+          <m:den>
+            <m:r>
+              <w:rPr>
+                <w:rFonts w:ascii="Cambria Math" w:hAnsi="Cambria Math"/>
+              </w:rPr>
+              <m:t>f+</m:t>
+            </m:r>
+            <m:f>
+              <m:fPr>
+                <m:ctrlPr>
+                  <w:rPr>
+                    <w:rFonts w:ascii="Cambria Math" w:hAnsi="Cambria Math"/>
+                    <w:i/>
+                    <w:iCs/>
+                  </w:rPr>
+                </m:ctrlPr>
+              </m:fPr>
+              <m:num>
+                <m:r>
+                  <w:rPr>
+                    <w:rFonts w:ascii="Cambria Math" w:hAnsi="Cambria Math"/>
+                  </w:rPr>
+                  <m:t>1-f</m:t>
+                </m:r>
+              </m:num>
+              <m:den>
+                <m:r>
+                  <w:rPr>
+                    <w:rFonts w:ascii="Cambria Math" w:hAnsi="Cambria Math"/>
+                  </w:rPr>
+                  <m:t>P</m:t>
+                </m:r>
+              </m:den>
+            </m:f>
+          </m:den>
+        </m:f>
+        <m:r>
+          <w:rPr>
+            <w:rFonts w:ascii="Cambria Math"/>
+          </w:rPr>
+          <m:t xml:space="preserve"> </m:t>
+        </m:r>
+      </m:oMath>
+      <w:r>
+        <w:t>10%</w:t>
       </w:r>
     </w:p>
     <w:p>
@@ -3516,12 +3544,7 @@
         <w:t xml:space="preserve">Speed up of 16 for matrix sum, because </w:t>
       </w:r>
       <w:r>
-        <w:t>20x20 matrix can be broken do</w:t>
-      </w:r>
-      <w:bookmarkStart w:id="0" w:name="_GoBack"/>
-      <w:bookmarkEnd w:id="0"/>
-      <w:r>
-        <w:t xml:space="preserve">wn to four 10 x 10 matrix. And since 40 processors would bring 4 times the speed up to 10 x 10 matrix, four 10 x 10 matrix would result of 4 * 4 = 16 times speed up. </w:t>
+        <w:t xml:space="preserve">20x20 matrix can be broken down to four 10 x 10 matrix. And since 40 processors would bring 4 times the speed up to 10 x 10 matrix, four 10 x 10 matrix would result of 4 * 4 = 16 times speed up. </w:t>
       </w:r>
     </w:p>
     <w:p/>
@@ -3535,7 +3558,6 @@
         <w:rPr>
           <w:b/>
         </w:rPr>
-        <w:lastRenderedPageBreak/>
         <w:t>D</w:t>
       </w:r>
       <w:r>
@@ -3654,15 +3676,7 @@
     </w:p>
     <w:p>
       <w:r>
-        <w:t xml:space="preserve">F. </w:t>
-      </w:r>
-      <w:proofErr w:type="spellStart"/>
-      <w:r>
-        <w:t>VTune</w:t>
-      </w:r>
-      <w:proofErr w:type="spellEnd"/>
-      <w:r>
-        <w:t xml:space="preserve"> performance analysis</w:t>
+        <w:t>F. VTune performance analysis</w:t>
       </w:r>
       <w:r>
         <w:t xml:space="preserve"> - TBD</w:t>
@@ -4766,6 +4780,22 @@
     <w:uiPriority w:val="99"/>
     <w:rsid w:val="00C65DBB"/>
   </w:style>
+  <w:style w:type="paragraph" w:styleId="NormalWeb">
+    <w:name w:val="Normal (Web)"/>
+    <w:basedOn w:val="Normal"/>
+    <w:uiPriority w:val="99"/>
+    <w:semiHidden/>
+    <w:unhideWhenUsed/>
+    <w:rsid w:val="00350BA1"/>
+    <w:pPr>
+      <w:spacing w:before="100" w:beforeAutospacing="1" w:after="100" w:afterAutospacing="1" w:line="240" w:lineRule="auto"/>
+    </w:pPr>
+    <w:rPr>
+      <w:rFonts w:ascii="Times New Roman" w:eastAsia="Times New Roman" w:hAnsi="Times New Roman" w:cs="Times New Roman"/>
+      <w:sz w:val="24"/>
+      <w:szCs w:val="24"/>
+    </w:rPr>
+  </w:style>
 </w:styles>
 </file>
 

--- a/hw4/HW4-part1.docx
+++ b/hw4/HW4-part1.docx
@@ -1977,7 +1977,10 @@
         <w:t>(</w:t>
       </w:r>
       <w:r>
-        <w:t>N *</w:t>
+        <w:t>M</w:t>
+      </w:r>
+      <w:r>
+        <w:t xml:space="preserve"> *</w:t>
       </w:r>
       <w:r>
         <w:t xml:space="preserve"> N) </w:t>
@@ -1989,7 +1992,10 @@
         <w:t xml:space="preserve"> Q = (</w:t>
       </w:r>
       <w:r>
-        <w:t>2N</w:t>
+        <w:t>2</w:t>
+      </w:r>
+      <w:r>
+        <w:t>M</w:t>
       </w:r>
       <w:r>
         <w:t xml:space="preserve"> + 2N)</w:t>
@@ -1998,67 +2004,58 @@
         <w:t xml:space="preserve"> + 2(</w:t>
       </w:r>
       <w:r>
+        <w:t xml:space="preserve">M * </w:t>
+      </w:r>
+      <w:r>
         <w:t>N</w:t>
       </w:r>
       <w:r>
-        <w:rPr>
-          <w:vertAlign w:val="superscript"/>
-        </w:rPr>
-        <w:t>2</w:t>
-      </w:r>
-      <w:r>
-        <w:t>) = 4N + 2</w:t>
-      </w:r>
-      <w:r>
-        <w:t>N</w:t>
-      </w:r>
-      <w:r>
-        <w:rPr>
-          <w:vertAlign w:val="superscript"/>
-        </w:rPr>
-        <w:t>2</w:t>
-      </w:r>
+        <w:t>) = 2M + 2</w:t>
+      </w:r>
+      <w:r>
+        <w:t>N + 2</w:t>
+      </w:r>
+      <w:r>
+        <w:t>M</w:t>
+      </w:r>
+      <w:r>
+        <w:t xml:space="preserve">N </w:t>
+      </w:r>
+    </w:p>
+    <w:p>
+      <w:pPr>
+        <w:pStyle w:val="ListParagraph"/>
+        <w:ind w:left="1440"/>
+      </w:pPr>
+      <w:r>
+        <w:t xml:space="preserve">AI = W/Q = </w:t>
+      </w:r>
+      <w:r>
+        <w:t>(</w:t>
+      </w:r>
+      <w:r>
+        <w:t>M*</w:t>
+      </w:r>
+      <w:r>
+        <w:t>N) / (</w:t>
+      </w:r>
+      <w:r>
+        <w:t>2M + 2N + 2MN</w:t>
+      </w:r>
+      <w:r>
+        <w:t>),</w:t>
+      </w:r>
+      <w:r>
+        <w:t xml:space="preserve"> as M &amp; N grows</w:t>
+      </w:r>
+    </w:p>
+    <w:p>
+      <w:pPr>
+        <w:pStyle w:val="ListParagraph"/>
+        <w:ind w:left="1440"/>
+      </w:pPr>
       <w:r>
         <w:t xml:space="preserve"> </w:t>
-      </w:r>
-    </w:p>
-    <w:p>
-      <w:pPr>
-        <w:pStyle w:val="ListParagraph"/>
-        <w:ind w:left="1440"/>
-      </w:pPr>
-      <w:r>
-        <w:t xml:space="preserve">AI = W/Q = </w:t>
-      </w:r>
-      <w:r>
-        <w:t>(</w:t>
-      </w:r>
-      <w:r>
-        <w:t>N</w:t>
-      </w:r>
-      <w:r>
-        <w:rPr>
-          <w:vertAlign w:val="superscript"/>
-        </w:rPr>
-        <w:t>2</w:t>
-      </w:r>
-      <w:r>
-        <w:t>) / (4</w:t>
-      </w:r>
-      <w:r>
-        <w:t>N+2</w:t>
-      </w:r>
-      <w:r>
-        <w:t>N</w:t>
-      </w:r>
-      <w:r>
-        <w:rPr>
-          <w:vertAlign w:val="superscript"/>
-        </w:rPr>
-        <w:t>2</w:t>
-      </w:r>
-      <w:r>
-        <w:t xml:space="preserve">), </w:t>
       </w:r>
       <m:oMath>
         <m:r>
@@ -2125,37 +2122,58 @@
         <w:t>W = (</w:t>
       </w:r>
       <w:r>
+        <w:t>M</w:t>
+      </w:r>
+      <w:r>
+        <w:t xml:space="preserve"> * N)   Q = (8M + 8N) + 8</w:t>
+      </w:r>
+      <w:r>
+        <w:t>(</w:t>
+      </w:r>
+      <w:r>
+        <w:t xml:space="preserve">M * </w:t>
+      </w:r>
+      <w:r>
+        <w:t xml:space="preserve">N) = </w:t>
+      </w:r>
+      <w:r>
+        <w:t>8M + 8</w:t>
+      </w:r>
+      <w:r>
+        <w:t>N + 8</w:t>
+      </w:r>
+      <w:r>
+        <w:t>M</w:t>
+      </w:r>
+      <w:r>
         <w:t>N</w:t>
       </w:r>
-      <w:r>
-        <w:t xml:space="preserve"> * N)   Q = (8M + 8N) + 8</w:t>
+    </w:p>
+    <w:p>
+      <w:pPr>
+        <w:pStyle w:val="ListParagraph"/>
+        <w:ind w:left="1440"/>
+      </w:pPr>
+      <w:r>
+        <w:t xml:space="preserve">AI = W/Q = </w:t>
       </w:r>
       <w:r>
         <w:t>(</w:t>
       </w:r>
       <w:r>
-        <w:t>N</w:t>
-      </w:r>
-      <w:r>
-        <w:rPr>
-          <w:vertAlign w:val="superscript"/>
-        </w:rPr>
-        <w:t>2</w:t>
-      </w:r>
-      <w:r>
-        <w:t xml:space="preserve">) = </w:t>
-      </w:r>
-      <w:r>
-        <w:t>16N + 8</w:t>
-      </w:r>
-      <w:r>
-        <w:t>N</w:t>
-      </w:r>
-      <w:r>
-        <w:rPr>
-          <w:vertAlign w:val="superscript"/>
-        </w:rPr>
-        <w:t>2</w:t>
+        <w:t>M*</w:t>
+      </w:r>
+      <w:r>
+        <w:t>N) / (</w:t>
+      </w:r>
+      <w:r>
+        <w:t>8M + 8N + 8MN</w:t>
+      </w:r>
+      <w:r>
+        <w:t>),</w:t>
+      </w:r>
+      <w:r>
+        <w:t xml:space="preserve"> as M &amp; N grows</w:t>
       </w:r>
     </w:p>
     <w:p>
@@ -2164,37 +2182,7 @@
         <w:ind w:left="1440"/>
       </w:pPr>
       <w:r>
-        <w:t xml:space="preserve">AI = W/Q = </w:t>
-      </w:r>
-      <w:r>
-        <w:t>(</w:t>
-      </w:r>
-      <w:r>
-        <w:t>N</w:t>
-      </w:r>
-      <w:r>
-        <w:rPr>
-          <w:vertAlign w:val="superscript"/>
-        </w:rPr>
-        <w:t>2</w:t>
-      </w:r>
-      <w:r>
-        <w:t>) / (</w:t>
-      </w:r>
-      <w:r>
-        <w:t xml:space="preserve">16N + </w:t>
-      </w:r>
-      <w:r>
-        <w:t>8N</w:t>
-      </w:r>
-      <w:r>
-        <w:rPr>
-          <w:vertAlign w:val="superscript"/>
-        </w:rPr>
-        <w:t>2</w:t>
-      </w:r>
-      <w:r>
-        <w:t xml:space="preserve">), </w:t>
+        <w:t xml:space="preserve"> </w:t>
       </w:r>
       <m:oMath>
         <m:r>
@@ -2225,7 +2213,7 @@
               <w:rPr>
                 <w:rFonts w:ascii="Cambria Math" w:hAnsi="Cambria Math"/>
               </w:rPr>
-              <m:t>2</m:t>
+              <m:t>8</m:t>
             </m:r>
           </m:den>
         </m:f>
@@ -2267,46 +2255,31 @@
         <w:ind w:left="1440"/>
       </w:pPr>
       <w:r>
-        <w:t>W = (N + N – 1) * N</w:t>
-      </w:r>
-      <w:r>
-        <w:rPr>
-          <w:vertAlign w:val="superscript"/>
-        </w:rPr>
-        <w:t>2</w:t>
-      </w:r>
-      <w:r>
-        <w:t xml:space="preserve">    Q = 8N</w:t>
-      </w:r>
-      <w:r>
-        <w:rPr>
-          <w:vertAlign w:val="superscript"/>
-        </w:rPr>
-        <w:t>2</w:t>
-      </w:r>
-      <w:r>
-        <w:t xml:space="preserve"> + 4N</w:t>
-      </w:r>
-      <w:r>
-        <w:rPr>
-          <w:vertAlign w:val="superscript"/>
-        </w:rPr>
-        <w:t>2</w:t>
-      </w:r>
-      <w:r>
-        <w:t xml:space="preserve"> = 12N</w:t>
-      </w:r>
-      <w:r>
-        <w:rPr>
-          <w:vertAlign w:val="superscript"/>
-        </w:rPr>
-        <w:t>2</w:t>
+        <w:t xml:space="preserve">W = (N + N – 1) * </w:t>
+      </w:r>
+      <w:r>
+        <w:t>M * L</w:t>
+      </w:r>
+      <w:r>
+        <w:t xml:space="preserve">    Q = 4M</w:t>
+      </w:r>
+      <w:r>
+        <w:t>N</w:t>
+      </w:r>
+      <w:r>
+        <w:t xml:space="preserve"> + 4NL + 4ML</w:t>
+      </w:r>
+      <w:r>
+        <w:t xml:space="preserve"> </w:t>
       </w:r>
     </w:p>
     <w:p>
       <w:pPr>
         <w:pStyle w:val="ListParagraph"/>
         <w:ind w:left="1440"/>
+        <w:rPr>
+          <w:rFonts w:eastAsiaTheme="minorEastAsia"/>
+        </w:rPr>
       </w:pPr>
       <w:r>
         <w:t xml:space="preserve">AI = W/Q = </w:t>
@@ -2337,16 +2310,16 @@
               <w:rPr>
                 <w:rFonts w:ascii="Cambria Math" w:hAnsi="Cambria Math"/>
               </w:rPr>
-              <m:t xml:space="preserve"> (N + N – 1) * </m:t>
-            </m:r>
-            <m:sSup>
-              <m:sSupPr>
+              <m:t xml:space="preserve"> </m:t>
+            </m:r>
+            <m:d>
+              <m:dPr>
                 <m:ctrlPr>
                   <w:rPr>
                     <w:rFonts w:ascii="Cambria Math" w:hAnsi="Cambria Math"/>
                   </w:rPr>
                 </m:ctrlPr>
-              </m:sSupPr>
+              </m:dPr>
               <m:e>
                 <m:r>
                   <m:rPr>
@@ -2355,48 +2328,30 @@
                   <w:rPr>
                     <w:rFonts w:ascii="Cambria Math" w:hAnsi="Cambria Math"/>
                   </w:rPr>
-                  <m:t xml:space="preserve">N </m:t>
+                  <m:t>N + N – 1</m:t>
                 </m:r>
               </m:e>
-              <m:sup>
-                <m:r>
-                  <w:rPr>
-                    <w:rFonts w:ascii="Cambria Math" w:hAnsi="Cambria Math"/>
-                  </w:rPr>
-                  <m:t>2</m:t>
-                </m:r>
-              </m:sup>
-            </m:sSup>
+            </m:d>
+            <m:r>
+              <m:rPr>
+                <m:sty m:val="p"/>
+              </m:rPr>
+              <w:rPr>
+                <w:rFonts w:ascii="Cambria Math" w:hAnsi="Cambria Math"/>
+              </w:rPr>
+              <m:t>* M*L</m:t>
+            </m:r>
           </m:num>
           <m:den>
-            <m:sSup>
-              <m:sSupPr>
-                <m:ctrlPr>
-                  <w:rPr>
-                    <w:rFonts w:ascii="Cambria Math" w:hAnsi="Cambria Math"/>
-                    <w:vertAlign w:val="superscript"/>
-                  </w:rPr>
-                </m:ctrlPr>
-              </m:sSupPr>
-              <m:e>
-                <m:r>
-                  <w:rPr>
-                    <w:rFonts w:ascii="Cambria Math" w:hAnsi="Cambria Math"/>
-                    <w:vertAlign w:val="superscript"/>
-                  </w:rPr>
-                  <m:t>12N</m:t>
-                </m:r>
-              </m:e>
-              <m:sup>
-                <m:r>
-                  <w:rPr>
-                    <w:rFonts w:ascii="Cambria Math" w:hAnsi="Cambria Math"/>
-                    <w:vertAlign w:val="superscript"/>
-                  </w:rPr>
-                  <m:t>2</m:t>
-                </m:r>
-              </m:sup>
-            </m:sSup>
+            <m:r>
+              <m:rPr>
+                <m:sty m:val="p"/>
+              </m:rPr>
+              <w:rPr>
+                <w:rFonts w:ascii="Cambria Math" w:hAnsi="Cambria Math"/>
+              </w:rPr>
+              <m:t>4MN + 4NL + 4ML</m:t>
+            </m:r>
           </m:den>
         </m:f>
       </m:oMath>
@@ -2404,9 +2359,21 @@
         <w:rPr>
           <w:rFonts w:eastAsiaTheme="minorEastAsia"/>
         </w:rPr>
-        <w:t xml:space="preserve"> = </w:t>
+        <w:t xml:space="preserve"> </w:t>
+      </w:r>
+      <w:r>
+        <w:rPr>
+          <w:rFonts w:eastAsiaTheme="minorEastAsia"/>
+        </w:rPr>
+        <w:t>=</w:t>
       </w:r>
       <m:oMath>
+        <m:r>
+          <w:rPr>
+            <w:rFonts w:ascii="Cambria Math" w:eastAsiaTheme="minorEastAsia" w:hAnsi="Cambria Math"/>
+          </w:rPr>
+          <m:t xml:space="preserve"> </m:t>
+        </m:r>
         <m:f>
           <m:fPr>
             <m:ctrlPr>
@@ -2421,108 +2388,45 @@
               <w:rPr>
                 <w:rFonts w:ascii="Cambria Math" w:eastAsiaTheme="minorEastAsia" w:hAnsi="Cambria Math"/>
               </w:rPr>
-              <m:t>2</m:t>
-            </m:r>
-            <m:sSup>
-              <m:sSupPr>
-                <m:ctrlPr>
-                  <w:rPr>
-                    <w:rFonts w:ascii="Cambria Math" w:eastAsiaTheme="minorEastAsia" w:hAnsi="Cambria Math"/>
-                    <w:i/>
-                  </w:rPr>
-                </m:ctrlPr>
-              </m:sSupPr>
-              <m:e>
-                <m:r>
-                  <w:rPr>
-                    <w:rFonts w:ascii="Cambria Math" w:eastAsiaTheme="minorEastAsia" w:hAnsi="Cambria Math"/>
-                  </w:rPr>
-                  <m:t>N</m:t>
-                </m:r>
-              </m:e>
-              <m:sup>
-                <m:r>
-                  <w:rPr>
-                    <w:rFonts w:ascii="Cambria Math" w:eastAsiaTheme="minorEastAsia" w:hAnsi="Cambria Math"/>
-                  </w:rPr>
-                  <m:t>3</m:t>
-                </m:r>
-              </m:sup>
-            </m:sSup>
-            <m:r>
-              <w:rPr>
-                <w:rFonts w:ascii="Cambria Math" w:eastAsiaTheme="minorEastAsia" w:hAnsi="Cambria Math"/>
-              </w:rPr>
-              <m:t>-</m:t>
-            </m:r>
-            <m:sSup>
-              <m:sSupPr>
-                <m:ctrlPr>
-                  <w:rPr>
-                    <w:rFonts w:ascii="Cambria Math" w:eastAsiaTheme="minorEastAsia" w:hAnsi="Cambria Math"/>
-                    <w:i/>
-                  </w:rPr>
-                </m:ctrlPr>
-              </m:sSupPr>
-              <m:e>
-                <m:r>
-                  <w:rPr>
-                    <w:rFonts w:ascii="Cambria Math" w:eastAsiaTheme="minorEastAsia" w:hAnsi="Cambria Math"/>
-                  </w:rPr>
-                  <m:t>N</m:t>
-                </m:r>
-              </m:e>
-              <m:sup>
-                <m:r>
-                  <w:rPr>
-                    <w:rFonts w:ascii="Cambria Math" w:eastAsiaTheme="minorEastAsia" w:hAnsi="Cambria Math"/>
-                  </w:rPr>
-                  <m:t>2</m:t>
-                </m:r>
-              </m:sup>
-            </m:sSup>
+              <m:t>2NML-ML</m:t>
+            </m:r>
           </m:num>
           <m:den>
             <m:r>
-              <w:rPr>
-                <w:rFonts w:ascii="Cambria Math" w:eastAsiaTheme="minorEastAsia" w:hAnsi="Cambria Math"/>
-              </w:rPr>
-              <m:t xml:space="preserve">12 </m:t>
-            </m:r>
-            <m:sSup>
-              <m:sSupPr>
-                <m:ctrlPr>
-                  <w:rPr>
-                    <w:rFonts w:ascii="Cambria Math" w:eastAsiaTheme="minorEastAsia" w:hAnsi="Cambria Math"/>
-                    <w:i/>
-                  </w:rPr>
-                </m:ctrlPr>
-              </m:sSupPr>
-              <m:e>
-                <m:r>
-                  <w:rPr>
-                    <w:rFonts w:ascii="Cambria Math" w:eastAsiaTheme="minorEastAsia" w:hAnsi="Cambria Math"/>
-                  </w:rPr>
-                  <m:t>N</m:t>
-                </m:r>
-              </m:e>
-              <m:sup>
-                <m:r>
-                  <w:rPr>
-                    <w:rFonts w:ascii="Cambria Math" w:eastAsiaTheme="minorEastAsia" w:hAnsi="Cambria Math"/>
-                  </w:rPr>
-                  <m:t>2</m:t>
-                </m:r>
-              </m:sup>
-            </m:sSup>
+              <m:rPr>
+                <m:sty m:val="p"/>
+              </m:rPr>
+              <w:rPr>
+                <w:rFonts w:ascii="Cambria Math" w:hAnsi="Cambria Math"/>
+              </w:rPr>
+              <m:t>4MN + 4NL + 4ML</m:t>
+            </m:r>
           </m:den>
         </m:f>
+        <m:r>
+          <w:rPr>
+            <w:rFonts w:ascii="Cambria Math" w:eastAsiaTheme="minorEastAsia" w:hAnsi="Cambria Math"/>
+          </w:rPr>
+          <m:t xml:space="preserve"> </m:t>
+        </m:r>
       </m:oMath>
       <w:r>
         <w:rPr>
           <w:rFonts w:eastAsiaTheme="minorEastAsia"/>
         </w:rPr>
-        <w:t xml:space="preserve">, </w:t>
+        <w:t>, as M, N &amp; L grows</w:t>
+      </w:r>
+    </w:p>
+    <w:p>
+      <w:pPr>
+        <w:pStyle w:val="ListParagraph"/>
+        <w:ind w:left="1440"/>
+        <w:rPr>
+          <w:rFonts w:eastAsiaTheme="minorEastAsia"/>
+        </w:rPr>
+      </w:pPr>
+      <w:r>
+        <w:t xml:space="preserve">~ </w:t>
       </w:r>
       <m:oMath>
         <m:r>
@@ -2624,13 +2528,49 @@
         <w:rPr>
           <w:rFonts w:eastAsiaTheme="minorEastAsia"/>
         </w:rPr>
-        <w:t>N + ((N + N – 1) * N)</w:t>
-      </w:r>
-      <w:r>
-        <w:rPr>
-          <w:rFonts w:eastAsiaTheme="minorEastAsia"/>
-        </w:rPr>
-        <w:t xml:space="preserve"> + ((N + N – 1) * N) = 4N</w:t>
+        <w:t>((N + N – 1) * N)</w:t>
+      </w:r>
+      <w:r>
+        <w:rPr>
+          <w:rFonts w:eastAsiaTheme="minorEastAsia"/>
+        </w:rPr>
+        <w:t xml:space="preserve"> </w:t>
+      </w:r>
+      <w:r>
+        <w:rPr>
+          <w:rFonts w:eastAsiaTheme="minorEastAsia"/>
+        </w:rPr>
+        <w:t xml:space="preserve">+ </w:t>
+      </w:r>
+      <w:r>
+        <w:rPr>
+          <w:rFonts w:eastAsiaTheme="minorEastAsia"/>
+        </w:rPr>
+        <w:t>(</w:t>
+      </w:r>
+      <w:r>
+        <w:rPr>
+          <w:rFonts w:eastAsiaTheme="minorEastAsia"/>
+        </w:rPr>
+        <w:t>(N + N - 1)</w:t>
+      </w:r>
+      <w:r>
+        <w:rPr>
+          <w:rFonts w:eastAsiaTheme="minorEastAsia"/>
+        </w:rPr>
+        <w:t xml:space="preserve"> * 1) </w:t>
+      </w:r>
+      <w:r>
+        <w:rPr>
+          <w:rFonts w:eastAsiaTheme="minorEastAsia"/>
+        </w:rPr>
+        <w:t>= 2</w:t>
+      </w:r>
+      <w:r>
+        <w:rPr>
+          <w:rFonts w:eastAsiaTheme="minorEastAsia"/>
+        </w:rPr>
+        <w:t>N</w:t>
       </w:r>
       <w:r>
         <w:rPr>
@@ -2643,7 +2583,7 @@
         <w:rPr>
           <w:rFonts w:eastAsiaTheme="minorEastAsia"/>
         </w:rPr>
-        <w:t xml:space="preserve"> – N</w:t>
+        <w:t xml:space="preserve"> + N - 1</w:t>
       </w:r>
     </w:p>
     <w:p>
@@ -2658,7 +2598,19 @@
         <w:rPr>
           <w:rFonts w:eastAsiaTheme="minorEastAsia"/>
         </w:rPr>
-        <w:t>Q = 8N</w:t>
+        <w:t xml:space="preserve">Q = </w:t>
+      </w:r>
+      <w:r>
+        <w:rPr>
+          <w:rFonts w:eastAsiaTheme="minorEastAsia"/>
+        </w:rPr>
+        <w:t>(</w:t>
+      </w:r>
+      <w:r>
+        <w:rPr>
+          <w:rFonts w:eastAsiaTheme="minorEastAsia"/>
+        </w:rPr>
+        <w:t>8N</w:t>
       </w:r>
       <w:r>
         <w:rPr>
@@ -2672,6 +2624,37 @@
           <w:rFonts w:eastAsiaTheme="minorEastAsia"/>
         </w:rPr>
         <w:t xml:space="preserve"> + 8N</w:t>
+      </w:r>
+      <w:r>
+        <w:rPr>
+          <w:rFonts w:eastAsiaTheme="minorEastAsia"/>
+        </w:rPr>
+        <w:t>) + 8</w:t>
+      </w:r>
+      <w:r>
+        <w:rPr>
+          <w:rFonts w:eastAsiaTheme="minorEastAsia"/>
+        </w:rPr>
+        <w:t xml:space="preserve"> = 8N</w:t>
+      </w:r>
+      <w:r>
+        <w:rPr>
+          <w:rFonts w:eastAsiaTheme="minorEastAsia"/>
+          <w:vertAlign w:val="superscript"/>
+        </w:rPr>
+        <w:t>2</w:t>
+      </w:r>
+      <w:r>
+        <w:rPr>
+          <w:rFonts w:eastAsiaTheme="minorEastAsia"/>
+        </w:rPr>
+        <w:t xml:space="preserve"> + 8</w:t>
+      </w:r>
+      <w:r>
+        <w:rPr>
+          <w:rFonts w:eastAsiaTheme="minorEastAsia"/>
+        </w:rPr>
+        <w:t>N + 8</w:t>
       </w:r>
     </w:p>
     <w:p>
@@ -2703,7 +2686,7 @@
               <w:rPr>
                 <w:rFonts w:ascii="Cambria Math" w:eastAsiaTheme="minorEastAsia" w:hAnsi="Cambria Math"/>
               </w:rPr>
-              <m:t>4</m:t>
+              <m:t>2</m:t>
             </m:r>
             <m:sSup>
               <m:sSupPr>
@@ -2726,11 +2709,8 @@
               </m:e>
               <m:sup>
                 <m:r>
-                  <m:rPr>
-                    <m:sty m:val="p"/>
-                  </m:rPr>
                   <w:rPr>
-                    <w:rFonts w:ascii="Cambria Math" w:hAnsi="Cambria Math"/>
+                    <w:rFonts w:ascii="Cambria Math" w:eastAsiaTheme="minorEastAsia" w:hAnsi="Cambria Math"/>
                   </w:rPr>
                   <m:t>2</m:t>
                 </m:r>
@@ -2743,7 +2723,7 @@
               <w:rPr>
                 <w:rFonts w:ascii="Cambria Math" w:eastAsiaTheme="minorEastAsia" w:hAnsi="Cambria Math"/>
               </w:rPr>
-              <m:t xml:space="preserve"> – N</m:t>
+              <m:t>+ N-1</m:t>
             </m:r>
             <m:ctrlPr>
               <w:rPr>
@@ -2794,7 +2774,7 @@
               <w:rPr>
                 <w:rFonts w:ascii="Cambria Math" w:eastAsiaTheme="minorEastAsia" w:hAnsi="Cambria Math"/>
               </w:rPr>
-              <m:t xml:space="preserve"> + 8N</m:t>
+              <m:t xml:space="preserve"> + 8N + 8</m:t>
             </m:r>
           </m:den>
         </m:f>
@@ -2826,7 +2806,7 @@
               <w:rPr>
                 <w:rFonts w:ascii="Cambria Math" w:eastAsiaTheme="minorEastAsia" w:hAnsi="Cambria Math"/>
               </w:rPr>
-              <m:t>2</m:t>
+              <m:t>4</m:t>
             </m:r>
           </m:den>
         </m:f>
@@ -2890,6 +2870,9 @@
           <w:ilvl w:val="0"/>
           <w:numId w:val="2"/>
         </w:numPr>
+        <w:pBdr>
+          <w:bottom w:val="single" w:sz="4" w:space="1" w:color="auto"/>
+        </w:pBdr>
       </w:pPr>
       <w:r>
         <w:t xml:space="preserve">Suppose you want to achieve a speedup of 90 using 100 processors. </w:t>
@@ -2919,12 +2902,7 @@
         </m:r>
       </m:oMath>
       <w:r>
-        <w:t xml:space="preserve"> be the non-parallelizable serial fraction of the total work.</w:t>
-      </w:r>
-      <w:bookmarkStart w:id="0" w:name="_GoBack"/>
-      <w:bookmarkEnd w:id="0"/>
-      <w:r>
-        <w:t xml:space="preserve"> Then the following inequalities hold:</w:t>
+        <w:t xml:space="preserve"> be the non-parallelizable serial fraction of the total work. Then the following inequalities hold:</w:t>
       </w:r>
     </w:p>
     <w:p>
@@ -3071,105 +3049,348 @@
         <w:pStyle w:val="ListParagraph"/>
         <w:ind w:left="360" w:firstLine="360"/>
         <w:jc w:val="center"/>
-      </w:pPr>
-      <m:oMath>
-        <m:sSub>
-          <m:sSubPr>
-            <m:ctrlPr>
-              <w:rPr>
-                <w:rFonts w:ascii="Cambria Math" w:hAnsi="Cambria Math"/>
-                <w:i/>
-                <w:iCs/>
-              </w:rPr>
-            </m:ctrlPr>
-          </m:sSubPr>
-          <m:e>
-            <m:r>
-              <w:rPr>
-                <w:rFonts w:ascii="Cambria Math" w:hAnsi="Cambria Math"/>
-              </w:rPr>
-              <m:t>S</m:t>
-            </m:r>
-          </m:e>
-          <m:sub>
-            <m:r>
-              <w:rPr>
-                <w:rFonts w:ascii="Cambria Math" w:hAnsi="Cambria Math"/>
-              </w:rPr>
-              <m:t>P</m:t>
-            </m:r>
-          </m:sub>
-        </m:sSub>
-        <m:r>
-          <w:rPr>
-            <w:rFonts w:ascii="Cambria Math" w:hAnsi="Cambria Math"/>
-          </w:rPr>
-          <m:t>≤</m:t>
-        </m:r>
-        <m:f>
-          <m:fPr>
-            <m:ctrlPr>
-              <w:rPr>
-                <w:rFonts w:ascii="Cambria Math" w:hAnsi="Cambria Math"/>
-                <w:i/>
-                <w:iCs/>
-              </w:rPr>
-            </m:ctrlPr>
-          </m:fPr>
-          <m:num>
-            <m:r>
-              <w:rPr>
-                <w:rFonts w:ascii="Cambria Math" w:hAnsi="Cambria Math"/>
-              </w:rPr>
-              <m:t>1</m:t>
-            </m:r>
-          </m:num>
-          <m:den>
-            <m:r>
-              <w:rPr>
-                <w:rFonts w:ascii="Cambria Math" w:hAnsi="Cambria Math"/>
-              </w:rPr>
-              <m:t>f+</m:t>
-            </m:r>
-            <m:f>
-              <m:fPr>
-                <m:ctrlPr>
-                  <w:rPr>
-                    <w:rFonts w:ascii="Cambria Math" w:hAnsi="Cambria Math"/>
-                    <w:i/>
-                    <w:iCs/>
-                  </w:rPr>
-                </m:ctrlPr>
-              </m:fPr>
-              <m:num>
-                <m:r>
-                  <w:rPr>
-                    <w:rFonts w:ascii="Cambria Math" w:hAnsi="Cambria Math"/>
-                  </w:rPr>
-                  <m:t>1-f</m:t>
-                </m:r>
-              </m:num>
-              <m:den>
-                <m:r>
-                  <w:rPr>
-                    <w:rFonts w:ascii="Cambria Math" w:hAnsi="Cambria Math"/>
-                  </w:rPr>
-                  <m:t>P</m:t>
-                </m:r>
-              </m:den>
-            </m:f>
-          </m:den>
-        </m:f>
-        <m:r>
-          <w:rPr>
-            <w:rFonts w:ascii="Cambria Math"/>
-          </w:rPr>
-          <m:t xml:space="preserve"> </m:t>
-        </m:r>
-      </m:oMath>
-      <w:r>
-        <w:t>10%</w:t>
-      </w:r>
+        <w:rPr>
+          <w:rFonts w:eastAsiaTheme="minorEastAsia"/>
+        </w:rPr>
+      </w:pPr>
+      <m:oMathPara>
+        <m:oMath>
+          <m:sSub>
+            <m:sSubPr>
+              <m:ctrlPr>
+                <w:rPr>
+                  <w:rFonts w:ascii="Cambria Math" w:hAnsi="Cambria Math"/>
+                  <w:i/>
+                  <w:iCs/>
+                </w:rPr>
+              </m:ctrlPr>
+            </m:sSubPr>
+            <m:e>
+              <m:r>
+                <w:rPr>
+                  <w:rFonts w:ascii="Cambria Math" w:hAnsi="Cambria Math"/>
+                </w:rPr>
+                <m:t>S</m:t>
+              </m:r>
+            </m:e>
+            <m:sub>
+              <m:r>
+                <w:rPr>
+                  <w:rFonts w:ascii="Cambria Math" w:hAnsi="Cambria Math"/>
+                </w:rPr>
+                <m:t>P</m:t>
+              </m:r>
+            </m:sub>
+          </m:sSub>
+          <m:r>
+            <w:rPr>
+              <w:rFonts w:ascii="Cambria Math" w:hAnsi="Cambria Math"/>
+            </w:rPr>
+            <m:t>≤</m:t>
+          </m:r>
+          <m:f>
+            <m:fPr>
+              <m:ctrlPr>
+                <w:rPr>
+                  <w:rFonts w:ascii="Cambria Math" w:hAnsi="Cambria Math"/>
+                  <w:i/>
+                  <w:iCs/>
+                </w:rPr>
+              </m:ctrlPr>
+            </m:fPr>
+            <m:num>
+              <m:r>
+                <w:rPr>
+                  <w:rFonts w:ascii="Cambria Math" w:hAnsi="Cambria Math"/>
+                </w:rPr>
+                <m:t>1</m:t>
+              </m:r>
+            </m:num>
+            <m:den>
+              <m:r>
+                <w:rPr>
+                  <w:rFonts w:ascii="Cambria Math" w:hAnsi="Cambria Math"/>
+                </w:rPr>
+                <m:t>f+</m:t>
+              </m:r>
+              <m:f>
+                <m:fPr>
+                  <m:ctrlPr>
+                    <w:rPr>
+                      <w:rFonts w:ascii="Cambria Math" w:hAnsi="Cambria Math"/>
+                      <w:i/>
+                      <w:iCs/>
+                    </w:rPr>
+                  </m:ctrlPr>
+                </m:fPr>
+                <m:num>
+                  <m:r>
+                    <w:rPr>
+                      <w:rFonts w:ascii="Cambria Math" w:hAnsi="Cambria Math"/>
+                    </w:rPr>
+                    <m:t>1-f</m:t>
+                  </m:r>
+                </m:num>
+                <m:den>
+                  <m:r>
+                    <w:rPr>
+                      <w:rFonts w:ascii="Cambria Math" w:hAnsi="Cambria Math"/>
+                    </w:rPr>
+                    <m:t>P</m:t>
+                  </m:r>
+                </m:den>
+              </m:f>
+            </m:den>
+          </m:f>
+          <m:r>
+            <w:rPr>
+              <w:rFonts w:ascii="Cambria Math"/>
+            </w:rPr>
+            <m:t xml:space="preserve"> </m:t>
+          </m:r>
+        </m:oMath>
+      </m:oMathPara>
+    </w:p>
+    <w:p>
+      <w:pPr>
+        <w:pStyle w:val="ListParagraph"/>
+        <w:ind w:left="360" w:firstLine="360"/>
+        <w:jc w:val="center"/>
+      </w:pPr>
+      <w:r>
+        <w:rPr>
+          <w:rFonts w:eastAsiaTheme="minorEastAsia"/>
+        </w:rPr>
+        <w:t>Substitute S</w:t>
+      </w:r>
+      <w:r>
+        <w:rPr>
+          <w:rFonts w:eastAsiaTheme="minorEastAsia"/>
+          <w:vertAlign w:val="subscript"/>
+        </w:rPr>
+        <w:t>p</w:t>
+      </w:r>
+      <w:r>
+        <w:rPr>
+          <w:rFonts w:eastAsiaTheme="minorEastAsia"/>
+        </w:rPr>
+        <w:t xml:space="preserve"> = 90, P = 100</w:t>
+      </w:r>
+    </w:p>
+    <w:p>
+      <w:pPr>
+        <w:pStyle w:val="ListParagraph"/>
+        <w:ind w:left="360" w:firstLine="360"/>
+        <w:jc w:val="center"/>
+        <w:rPr>
+          <w:rFonts w:eastAsiaTheme="minorEastAsia"/>
+        </w:rPr>
+      </w:pPr>
+      <m:oMathPara>
+        <m:oMath>
+          <m:r>
+            <w:rPr>
+              <w:rFonts w:ascii="Cambria Math" w:hAnsi="Cambria Math"/>
+            </w:rPr>
+            <m:t>90≤</m:t>
+          </m:r>
+          <m:f>
+            <m:fPr>
+              <m:ctrlPr>
+                <w:rPr>
+                  <w:rFonts w:ascii="Cambria Math" w:hAnsi="Cambria Math"/>
+                  <w:i/>
+                  <w:iCs/>
+                </w:rPr>
+              </m:ctrlPr>
+            </m:fPr>
+            <m:num>
+              <m:r>
+                <w:rPr>
+                  <w:rFonts w:ascii="Cambria Math" w:hAnsi="Cambria Math"/>
+                </w:rPr>
+                <m:t>1</m:t>
+              </m:r>
+            </m:num>
+            <m:den>
+              <m:r>
+                <w:rPr>
+                  <w:rFonts w:ascii="Cambria Math" w:hAnsi="Cambria Math"/>
+                </w:rPr>
+                <m:t>f+</m:t>
+              </m:r>
+              <m:f>
+                <m:fPr>
+                  <m:ctrlPr>
+                    <w:rPr>
+                      <w:rFonts w:ascii="Cambria Math" w:hAnsi="Cambria Math"/>
+                      <w:i/>
+                      <w:iCs/>
+                    </w:rPr>
+                  </m:ctrlPr>
+                </m:fPr>
+                <m:num>
+                  <m:r>
+                    <w:rPr>
+                      <w:rFonts w:ascii="Cambria Math" w:hAnsi="Cambria Math"/>
+                    </w:rPr>
+                    <m:t>1-f</m:t>
+                  </m:r>
+                </m:num>
+                <m:den>
+                  <m:r>
+                    <w:rPr>
+                      <w:rFonts w:ascii="Cambria Math" w:hAnsi="Cambria Math"/>
+                    </w:rPr>
+                    <m:t>100</m:t>
+                  </m:r>
+                </m:den>
+              </m:f>
+            </m:den>
+          </m:f>
+        </m:oMath>
+      </m:oMathPara>
+    </w:p>
+    <w:p>
+      <w:pPr>
+        <w:pStyle w:val="ListParagraph"/>
+        <w:ind w:left="360" w:firstLine="360"/>
+        <w:jc w:val="center"/>
+        <w:rPr>
+          <w:rFonts w:eastAsiaTheme="minorEastAsia"/>
+        </w:rPr>
+      </w:pPr>
+      <m:oMathPara>
+        <m:oMath>
+          <m:r>
+            <w:rPr>
+              <w:rFonts w:ascii="Cambria Math" w:eastAsiaTheme="minorEastAsia" w:hAnsi="Cambria Math"/>
+            </w:rPr>
+            <m:t>100</m:t>
+          </m:r>
+          <m:r>
+            <w:rPr>
+              <w:rFonts w:ascii="Cambria Math" w:hAnsi="Cambria Math"/>
+            </w:rPr>
+            <m:t>f+1-f</m:t>
+          </m:r>
+          <m:r>
+            <w:rPr>
+              <w:rFonts w:ascii="Cambria Math"/>
+            </w:rPr>
+            <m:t>≤</m:t>
+          </m:r>
+          <m:f>
+            <m:fPr>
+              <m:ctrlPr>
+                <w:rPr>
+                  <w:rFonts w:ascii="Cambria Math" w:hAnsi="Cambria Math"/>
+                  <w:i/>
+                </w:rPr>
+              </m:ctrlPr>
+            </m:fPr>
+            <m:num>
+              <m:r>
+                <w:rPr>
+                  <w:rFonts w:ascii="Cambria Math"/>
+                </w:rPr>
+                <m:t>100</m:t>
+              </m:r>
+            </m:num>
+            <m:den>
+              <m:r>
+                <w:rPr>
+                  <w:rFonts w:ascii="Cambria Math"/>
+                </w:rPr>
+                <m:t>90</m:t>
+              </m:r>
+            </m:den>
+          </m:f>
+        </m:oMath>
+      </m:oMathPara>
+    </w:p>
+    <w:p>
+      <w:pPr>
+        <w:pStyle w:val="ListParagraph"/>
+        <w:ind w:left="360" w:firstLine="360"/>
+        <w:jc w:val="center"/>
+        <w:rPr>
+          <w:rFonts w:eastAsiaTheme="minorEastAsia"/>
+        </w:rPr>
+      </w:pPr>
+      <m:oMathPara>
+        <m:oMath>
+          <m:r>
+            <w:rPr>
+              <w:rFonts w:ascii="Cambria Math" w:eastAsiaTheme="minorEastAsia" w:hAnsi="Cambria Math"/>
+            </w:rPr>
+            <m:t>99f≤</m:t>
+          </m:r>
+          <m:f>
+            <m:fPr>
+              <m:ctrlPr>
+                <w:rPr>
+                  <w:rFonts w:ascii="Cambria Math" w:eastAsiaTheme="minorEastAsia" w:hAnsi="Cambria Math"/>
+                  <w:i/>
+                </w:rPr>
+              </m:ctrlPr>
+            </m:fPr>
+            <m:num>
+              <m:r>
+                <w:rPr>
+                  <w:rFonts w:ascii="Cambria Math" w:eastAsiaTheme="minorEastAsia" w:hAnsi="Cambria Math"/>
+                </w:rPr>
+                <m:t>10</m:t>
+              </m:r>
+            </m:num>
+            <m:den>
+              <m:r>
+                <w:rPr>
+                  <w:rFonts w:ascii="Cambria Math" w:eastAsiaTheme="minorEastAsia" w:hAnsi="Cambria Math"/>
+                </w:rPr>
+                <m:t>90</m:t>
+              </m:r>
+            </m:den>
+          </m:f>
+        </m:oMath>
+      </m:oMathPara>
+    </w:p>
+    <w:p>
+      <w:pPr>
+        <w:pStyle w:val="ListParagraph"/>
+        <w:ind w:left="360" w:firstLine="360"/>
+        <w:jc w:val="center"/>
+        <w:rPr>
+          <w:rFonts w:eastAsiaTheme="minorEastAsia"/>
+        </w:rPr>
+      </w:pPr>
+      <m:oMathPara>
+        <m:oMath>
+          <m:r>
+            <w:rPr>
+              <w:rFonts w:ascii="Cambria Math" w:hAnsi="Cambria Math"/>
+            </w:rPr>
+            <m:t>f≤ 0.001122 ~ 0.112%</m:t>
+          </m:r>
+        </m:oMath>
+      </m:oMathPara>
+    </w:p>
+    <w:p>
+      <w:pPr>
+        <w:pStyle w:val="ListParagraph"/>
+        <w:ind w:left="360" w:firstLine="360"/>
+        <w:jc w:val="center"/>
+        <w:rPr>
+          <w:rFonts w:eastAsiaTheme="minorEastAsia"/>
+        </w:rPr>
+      </w:pPr>
+    </w:p>
+    <w:p>
+      <w:pPr>
+        <w:pStyle w:val="ListParagraph"/>
+        <w:ind w:left="360" w:firstLine="360"/>
+        <w:jc w:val="center"/>
+      </w:pPr>
     </w:p>
     <w:p>
       <w:pPr>
@@ -3199,6 +3420,9 @@
           <w:ilvl w:val="0"/>
           <w:numId w:val="2"/>
         </w:numPr>
+        <w:pBdr>
+          <w:bottom w:val="single" w:sz="4" w:space="1" w:color="auto"/>
+        </w:pBdr>
       </w:pPr>
       <w:r>
         <w:t>Suppose you want to perform two sums: one is a scalar sum of 10 variables, and one is a matrix sum of a pair of two-dimensional arrays, with dimensions 10 x 10. Assume only the matrix sum is parallelizable. What speedup do you get with 10 versus 40 processors?</w:t>
@@ -3210,6 +3434,9 @@
       </w:pPr>
       <w:r>
         <w:t>Speed up of 1 for scalar sum, because nothing is parallelizable</w:t>
+      </w:r>
+      <w:r>
+        <w:t xml:space="preserve">. Increasing number of processors will only increase the overhead of setting up, and does not contribute to solving the problem. </w:t>
       </w:r>
     </w:p>
     <w:p>
@@ -3641,6 +3868,75 @@
     <w:p>
       <w:pPr>
         <w:pStyle w:val="ListParagraph"/>
+      </w:pPr>
+      <w:r>
+        <w:t>Memory bandwidth: 320 Gb/s</w:t>
+      </w:r>
+    </w:p>
+    <w:p>
+      <w:pPr>
+        <w:pStyle w:val="ListParagraph"/>
+      </w:pPr>
+      <w:r>
+        <w:lastRenderedPageBreak/>
+        <w:t>peak single-precision floating-point performance: 4.2 TFLOPS</w:t>
+      </w:r>
+    </w:p>
+    <w:p>
+      <w:pPr>
+        <w:pStyle w:val="ListParagraph"/>
+      </w:pPr>
+      <w:r>
+        <w:rPr>
+          <w:noProof/>
+        </w:rPr>
+        <w:drawing>
+          <wp:inline distT="0" distB="0" distL="0" distR="0" wp14:anchorId="09958AAB" wp14:editId="160E1EFC">
+            <wp:extent cx="5943600" cy="2853055"/>
+            <wp:effectExtent l="0" t="0" r="0" b="4445"/>
+            <wp:docPr id="7" name="Picture 7"/>
+            <wp:cNvGraphicFramePr>
+              <a:graphicFrameLocks xmlns:a="http://schemas.openxmlformats.org/drawingml/2006/main" noChangeAspect="1"/>
+            </wp:cNvGraphicFramePr>
+            <a:graphic xmlns:a="http://schemas.openxmlformats.org/drawingml/2006/main">
+              <a:graphicData uri="http://schemas.openxmlformats.org/drawingml/2006/picture">
+                <pic:pic xmlns:pic="http://schemas.openxmlformats.org/drawingml/2006/picture">
+                  <pic:nvPicPr>
+                    <pic:cNvPr id="1" name=""/>
+                    <pic:cNvPicPr/>
+                  </pic:nvPicPr>
+                  <pic:blipFill>
+                    <a:blip r:embed="rId11"/>
+                    <a:stretch>
+                      <a:fillRect/>
+                    </a:stretch>
+                  </pic:blipFill>
+                  <pic:spPr>
+                    <a:xfrm>
+                      <a:off x="0" y="0"/>
+                      <a:ext cx="5943600" cy="2853055"/>
+                    </a:xfrm>
+                    <a:prstGeom prst="rect">
+                      <a:avLst/>
+                    </a:prstGeom>
+                  </pic:spPr>
+                </pic:pic>
+              </a:graphicData>
+            </a:graphic>
+          </wp:inline>
+        </w:drawing>
+      </w:r>
+    </w:p>
+    <w:p>
+      <w:pPr>
+        <w:pStyle w:val="ListParagraph"/>
+      </w:pPr>
+      <w:bookmarkStart w:id="0" w:name="_GoBack"/>
+      <w:bookmarkEnd w:id="0"/>
+    </w:p>
+    <w:p>
+      <w:pPr>
+        <w:pStyle w:val="ListParagraph"/>
         <w:numPr>
           <w:ilvl w:val="0"/>
           <w:numId w:val="6"/>
@@ -3665,21 +3961,46 @@
         <w:t>Add the Roofline lines for the HD 530 to the graph along with the AMD FirePro.</w:t>
       </w:r>
     </w:p>
-    <w:p/>
-    <w:p>
-      <w:r>
-        <w:t>E. Using work-span analysis</w:t>
-      </w:r>
-      <w:r>
-        <w:t xml:space="preserve"> - TBD</w:t>
-      </w:r>
-    </w:p>
-    <w:p>
-      <w:r>
-        <w:t>F. VTune performance analysis</w:t>
-      </w:r>
-      <w:r>
-        <w:t xml:space="preserve"> - TBD</w:t>
+    <w:p>
+      <w:r>
+        <w:rPr>
+          <w:noProof/>
+        </w:rPr>
+        <w:drawing>
+          <wp:inline distT="0" distB="0" distL="0" distR="0" wp14:anchorId="718B32F5" wp14:editId="3A206CAB">
+            <wp:extent cx="5943600" cy="2701925"/>
+            <wp:effectExtent l="0" t="0" r="0" b="3175"/>
+            <wp:docPr id="8" name="Picture 8"/>
+            <wp:cNvGraphicFramePr>
+              <a:graphicFrameLocks xmlns:a="http://schemas.openxmlformats.org/drawingml/2006/main" noChangeAspect="1"/>
+            </wp:cNvGraphicFramePr>
+            <a:graphic xmlns:a="http://schemas.openxmlformats.org/drawingml/2006/main">
+              <a:graphicData uri="http://schemas.openxmlformats.org/drawingml/2006/picture">
+                <pic:pic xmlns:pic="http://schemas.openxmlformats.org/drawingml/2006/picture">
+                  <pic:nvPicPr>
+                    <pic:cNvPr id="1" name=""/>
+                    <pic:cNvPicPr/>
+                  </pic:nvPicPr>
+                  <pic:blipFill>
+                    <a:blip r:embed="rId12"/>
+                    <a:stretch>
+                      <a:fillRect/>
+                    </a:stretch>
+                  </pic:blipFill>
+                  <pic:spPr>
+                    <a:xfrm>
+                      <a:off x="0" y="0"/>
+                      <a:ext cx="5943600" cy="2701925"/>
+                    </a:xfrm>
+                    <a:prstGeom prst="rect">
+                      <a:avLst/>
+                    </a:prstGeom>
+                  </pic:spPr>
+                </pic:pic>
+              </a:graphicData>
+            </a:graphic>
+          </wp:inline>
+        </w:drawing>
       </w:r>
     </w:p>
     <w:sectPr>
@@ -4681,6 +5002,7 @@
   <w:style w:type="character" w:default="1" w:styleId="DefaultParagraphFont">
     <w:name w:val="Default Paragraph Font"/>
     <w:uiPriority w:val="1"/>
+    <w:semiHidden/>
     <w:unhideWhenUsed/>
   </w:style>
   <w:style w:type="table" w:default="1" w:styleId="TableNormal">
@@ -4794,6 +5116,18 @@
       <w:rFonts w:ascii="Times New Roman" w:eastAsia="Times New Roman" w:hAnsi="Times New Roman" w:cs="Times New Roman"/>
       <w:sz w:val="24"/>
       <w:szCs w:val="24"/>
+    </w:rPr>
+  </w:style>
+  <w:style w:type="character" w:styleId="FollowedHyperlink">
+    <w:name w:val="FollowedHyperlink"/>
+    <w:basedOn w:val="DefaultParagraphFont"/>
+    <w:uiPriority w:val="99"/>
+    <w:semiHidden/>
+    <w:unhideWhenUsed/>
+    <w:rsid w:val="00B34D45"/>
+    <w:rPr>
+      <w:color w:val="954F72" w:themeColor="followedHyperlink"/>
+      <w:u w:val="single"/>
     </w:rPr>
   </w:style>
 </w:styles>
